--- a/assets/week-10-day-1-evaluation.docx
+++ b/assets/week-10-day-1-evaluation.docx
@@ -2071,7 +2071,7 @@
     </w:lvl>
   </w:abstractNum>
   <w:abstractNum w:abstractNumId="990">
-    <w:nsid w:val="3d4132ad"/>
+    <w:nsid w:val="a9c6ab83"/>
     <w:multiLevelType w:val="multilevel"/>
     <w:lvl w:ilvl="0">
       <w:numFmt w:val="bullet"/>
@@ -2152,7 +2152,7 @@
     </w:lvl>
   </w:abstractNum>
   <w:abstractNum w:abstractNumId="991">
-    <w:nsid w:val="6aac5127"/>
+    <w:nsid w:val="d4d637fc"/>
     <w:multiLevelType w:val="multilevel"/>
     <w:lvl w:ilvl="0">
       <w:numFmt w:val="bullet"/>

--- a/assets/week-10-day-1-evaluation.docx
+++ b/assets/week-10-day-1-evaluation.docx
@@ -2071,7 +2071,7 @@
     </w:lvl>
   </w:abstractNum>
   <w:abstractNum w:abstractNumId="990">
-    <w:nsid w:val="a9c6ab83"/>
+    <w:nsid w:val="6441220d"/>
     <w:multiLevelType w:val="multilevel"/>
     <w:lvl w:ilvl="0">
       <w:numFmt w:val="bullet"/>
@@ -2152,7 +2152,7 @@
     </w:lvl>
   </w:abstractNum>
   <w:abstractNum w:abstractNumId="991">
-    <w:nsid w:val="d4d637fc"/>
+    <w:nsid w:val="53526d66"/>
     <w:multiLevelType w:val="multilevel"/>
     <w:lvl w:ilvl="0">
       <w:numFmt w:val="bullet"/>

--- a/assets/week-10-day-1-evaluation.docx
+++ b/assets/week-10-day-1-evaluation.docx
@@ -2071,7 +2071,7 @@
     </w:lvl>
   </w:abstractNum>
   <w:abstractNum w:abstractNumId="990">
-    <w:nsid w:val="6441220d"/>
+    <w:nsid w:val="99191510"/>
     <w:multiLevelType w:val="multilevel"/>
     <w:lvl w:ilvl="0">
       <w:numFmt w:val="bullet"/>
@@ -2152,7 +2152,7 @@
     </w:lvl>
   </w:abstractNum>
   <w:abstractNum w:abstractNumId="991">
-    <w:nsid w:val="53526d66"/>
+    <w:nsid w:val="4ae0f804"/>
     <w:multiLevelType w:val="multilevel"/>
     <w:lvl w:ilvl="0">
       <w:numFmt w:val="bullet"/>

--- a/assets/week-10-day-1-evaluation.docx
+++ b/assets/week-10-day-1-evaluation.docx
@@ -2071,7 +2071,7 @@
     </w:lvl>
   </w:abstractNum>
   <w:abstractNum w:abstractNumId="990">
-    <w:nsid w:val="99191510"/>
+    <w:nsid w:val="d59a7677"/>
     <w:multiLevelType w:val="multilevel"/>
     <w:lvl w:ilvl="0">
       <w:numFmt w:val="bullet"/>
@@ -2152,7 +2152,7 @@
     </w:lvl>
   </w:abstractNum>
   <w:abstractNum w:abstractNumId="991">
-    <w:nsid w:val="4ae0f804"/>
+    <w:nsid w:val="1e3f8b15"/>
     <w:multiLevelType w:val="multilevel"/>
     <w:lvl w:ilvl="0">
       <w:numFmt w:val="bullet"/>
